--- a/法令ファイル/執行官国庫補助基準額令/執行官国庫補助基準額令（昭和四十一年政令第三百九十四号）.docx
+++ b/法令ファイル/執行官国庫補助基準額令/執行官国庫補助基準額令（昭和四十一年政令第三百九十四号）.docx
@@ -117,10 +117,22 @@
         <w:pStyle w:val="Heading1"/>
       </w:pPr>
       <w:r>
-        <w:t>附　則（昭和四三年三月一五日政令第三五号）</w:t>
+        <w:t>附則（昭和四三年三月一五日政令第三五号）</w:t>
       </w:r>
     </w:p>
     <w:p>
+      <w:pPr>
+        <w:pStyle w:val="Heading5"/>
+        <w:ind w:left="440"/>
+      </w:pPr>
+      <w:r>
+        <w:t>１</w:t>
+      </w:r>
+    </w:p>
+    <w:p>
+      <w:pPr>
+        <w:ind w:left="440"/>
+      </w:pPr>
       <w:r>
         <w:t>この政令は、公布の日から施行し、改正後の執行官国庫補助基準額令第一条及び附則第三条第一項並びに次項の規定は、昭和四十二年八月一日から適用する。</w:t>
       </w:r>
@@ -135,10 +147,22 @@
         <w:pStyle w:val="Heading1"/>
       </w:pPr>
       <w:r>
-        <w:t>附　則（昭和四四年二月二五日政令第一四号）</w:t>
+        <w:t>附則（昭和四四年二月二五日政令第一四号）</w:t>
       </w:r>
     </w:p>
     <w:p>
+      <w:pPr>
+        <w:pStyle w:val="Heading5"/>
+        <w:ind w:left="440"/>
+      </w:pPr>
+      <w:r>
+        <w:t>１</w:t>
+      </w:r>
+    </w:p>
+    <w:p>
+      <w:pPr>
+        <w:ind w:left="440"/>
+      </w:pPr>
       <w:r>
         <w:t>この政令は、公布の日から施行し、改正後の執行官国庫補助基準額令第一条及び附則第三条第一項の規定は、昭和四十三年七月一日から適用する。</w:t>
       </w:r>
@@ -153,10 +177,22 @@
         <w:pStyle w:val="Heading1"/>
       </w:pPr>
       <w:r>
-        <w:t>附　則（昭和四五年二月二五日政令第九号）</w:t>
+        <w:t>附則（昭和四五年二月二五日政令第九号）</w:t>
       </w:r>
     </w:p>
     <w:p>
+      <w:pPr>
+        <w:pStyle w:val="Heading5"/>
+        <w:ind w:left="440"/>
+      </w:pPr>
+      <w:r>
+        <w:t>１</w:t>
+      </w:r>
+    </w:p>
+    <w:p>
+      <w:pPr>
+        <w:ind w:left="440"/>
+      </w:pPr>
       <w:r>
         <w:t>この政令は、公布の日から施行し、改正後の執行官国庫補助基準額令第一条及び附則第三条第一項の規定は、昭和四十四年六月一日から適用する。</w:t>
       </w:r>
@@ -171,10 +207,22 @@
         <w:pStyle w:val="Heading1"/>
       </w:pPr>
       <w:r>
-        <w:t>附　則（昭和四六年二月二六日政令第一九号）</w:t>
+        <w:t>附則（昭和四六年二月二六日政令第一九号）</w:t>
       </w:r>
     </w:p>
     <w:p>
+      <w:pPr>
+        <w:pStyle w:val="Heading5"/>
+        <w:ind w:left="440"/>
+      </w:pPr>
+      <w:r>
+        <w:t>１</w:t>
+      </w:r>
+    </w:p>
+    <w:p>
+      <w:pPr>
+        <w:ind w:left="440"/>
+      </w:pPr>
       <w:r>
         <w:t>この政令は、公布の日から施行し、改正後の執行官国庫補助基準額令第一条及び附則第三条第一項の規定は、昭和四十五年五月一日から適用する。</w:t>
       </w:r>
@@ -189,7 +237,7 @@
         <w:pStyle w:val="Heading1"/>
       </w:pPr>
       <w:r>
-        <w:t>附　則（昭和四七年二月二五日政令第二一号）</w:t>
+        <w:t>附則（昭和四七年二月二五日政令第二一号）</w:t>
       </w:r>
     </w:p>
     <w:p>
@@ -207,12 +255,26 @@
         <w:pStyle w:val="Heading1"/>
       </w:pPr>
       <w:r>
-        <w:t>附　則（昭和四七年一二月一日政令第四一三号）</w:t>
+        <w:t>附則（昭和四七年一二月一日政令第四一三号）</w:t>
       </w:r>
     </w:p>
     <w:p>
+      <w:pPr>
+        <w:pStyle w:val="Heading5"/>
+        <w:ind w:left="440"/>
+      </w:pPr>
+      <w:r>
+        <w:t>１</w:t>
+      </w:r>
+    </w:p>
+    <w:p>
+      <w:pPr>
+        <w:ind w:left="440"/>
+      </w:pPr>
       <w:r>
         <w:t>この政令は、公布の日から施行する。</w:t>
+        <w:br/>
+        <w:t>ただし、第三条及び附則第三条第二項の改正規定は、昭和四十八年一月一日から施行する。</w:t>
       </w:r>
     </w:p>
     <w:p>
@@ -242,12 +304,26 @@
         <w:pStyle w:val="Heading1"/>
       </w:pPr>
       <w:r>
-        <w:t>附　則（昭和六〇年一二月二一日政令第三一七号）</w:t>
+        <w:t>附則（昭和六〇年一二月二一日政令第三一七号）</w:t>
       </w:r>
     </w:p>
     <w:p>
+      <w:pPr>
+        <w:pStyle w:val="Heading5"/>
+        <w:ind w:left="440"/>
+      </w:pPr>
+      <w:r>
+        <w:t>１</w:t>
+      </w:r>
+    </w:p>
+    <w:p>
+      <w:pPr>
+        <w:ind w:left="440"/>
+      </w:pPr>
       <w:r>
         <w:t>この政令は、公布の日から施行する。</w:t>
+        <w:br/>
+        <w:t>ただし、第四十二条の規定は、昭和六十一年一月一日から施行する。</w:t>
       </w:r>
     </w:p>
     <w:p>
@@ -269,35 +345,23 @@
     </w:p>
     <w:p>
       <w:pPr>
-        <w:pStyle w:val="Heading6"/>
+        <w:pStyle w:val="ListBullet"/>
         <w:ind w:left="880"/>
       </w:pPr>
       <w:r>
         <w:t>一から十一まで</w:t>
-      </w:r>
-    </w:p>
-    <w:p>
-      <w:pPr>
-        <w:ind w:left="880"/>
-      </w:pPr>
-      <w:r>
+        <w:br/>
         <w:t>略</w:t>
       </w:r>
     </w:p>
     <w:p>
       <w:pPr>
-        <w:pStyle w:val="Heading6"/>
+        <w:pStyle w:val="ListBullet"/>
         <w:ind w:left="880"/>
       </w:pPr>
       <w:r>
         <w:t>十二</w:t>
-      </w:r>
-    </w:p>
-    <w:p>
-      <w:pPr>
-        <w:ind w:left="880"/>
-      </w:pPr>
-      <w:r>
+        <w:br/>
         <w:t>執行官国庫補助基準額令</w:t>
       </w:r>
     </w:p>
@@ -311,7 +375,7 @@
         <w:pStyle w:val="Heading1"/>
       </w:pPr>
       <w:r>
-        <w:t>附　則（平成六年七月二七日政令第二五一号）</w:t>
+        <w:t>附則（平成六年七月二七日政令第二五一号）</w:t>
       </w:r>
     </w:p>
     <w:p>
@@ -329,7 +393,7 @@
         <w:pStyle w:val="Heading1"/>
       </w:pPr>
       <w:r>
-        <w:t>附　則（平成一八年二月一日政令第一四号）</w:t>
+        <w:t>附則（平成一八年二月一日政令第一四号）</w:t>
       </w:r>
     </w:p>
     <w:p>
@@ -355,7 +419,7 @@
         <w:pStyle w:val="Heading1"/>
       </w:pPr>
       <w:r>
-        <w:t>附　則（平成一九年三月三一日政令第一一九号）</w:t>
+        <w:t>附則（平成一九年三月三一日政令第一一九号）</w:t>
       </w:r>
     </w:p>
     <w:p>
@@ -383,7 +447,7 @@
     </w:pPr>
     <w:r>
       <w:tab/>
-      <w:t>WeGov v0.1 - FTS141</w:t>
+      <w:t>WeGov v0.2 - FTS141</w:t>
     </w:r>
   </w:p>
 </w:ftr>
